--- a/Identidade-Visual/Fonte e cartela.docx
+++ b/Identidade-Visual/Fonte e cartela.docx
@@ -91,40 +91,190 @@
           <w:lang w:val="en-US"/>
         </w:rPr>
       </w:pPr>
-      <w:bookmarkStart w:id="0" w:name="_GoBack"/>
-      <w:bookmarkEnd w:id="0"/>
     </w:p>
     <w:p>
       <w:r>
         <w:t>Cartela de cores</w:t>
-      </w:r>
-    </w:p>
-    <w:p/>
-    <w:p>
-      <w:r>
-        <w:fldChar w:fldCharType="begin"/>
-      </w:r>
-      <w:r>
-        <w:instrText xml:space="preserve"> HYPERLINK "https://colorhunt.co/palette/2a2f4f917fb3e5beecfde2f3" </w:instrText>
-      </w:r>
-      <w:r>
-        <w:fldChar w:fldCharType="separate"/>
-      </w:r>
-      <w:r>
-        <w:rPr>
-          <w:rStyle w:val="4"/>
-        </w:rPr>
-        <w:t>https://colorhunt.co/palette/2a2f4f917fb3e5beecfde2f3</w:t>
-      </w:r>
-      <w:r>
-        <w:rPr>
-          <w:rStyle w:val="4"/>
-        </w:rPr>
-        <w:fldChar w:fldCharType="end"/>
       </w:r>
     </w:p>
     <w:p/>
     <w:p/>
+    <w:p>
+      <w:pPr>
+        <w:keepNext w:val="0"/>
+        <w:keepLines w:val="0"/>
+        <w:widowControl/>
+        <w:suppressLineNumbers w:val="0"/>
+        <w:jc w:val="left"/>
+      </w:pPr>
+      <w:r>
+        <w:rPr>
+          <w:rFonts w:ascii="Helvetica Neue" w:hAnsi="Helvetica Neue" w:eastAsia="Helvetica Neue" w:cs="Helvetica Neue"/>
+          <w:i w:val="0"/>
+          <w:iCs w:val="0"/>
+          <w:caps w:val="0"/>
+          <w:color w:val="202124"/>
+          <w:spacing w:val="0"/>
+          <w:kern w:val="0"/>
+          <w:sz w:val="24"/>
+          <w:szCs w:val="24"/>
+          <w:shd w:val="clear" w:fill="FFFFFF"/>
+          <w:lang w:val="en-US" w:eastAsia="zh-CN" w:bidi="ar"/>
+          <w14:ligatures w14:val="standardContextual"/>
+        </w:rPr>
+        <w:t>#b14091</w:t>
+      </w:r>
+    </w:p>
+    <w:p>
+      <w:pPr>
+        <w:keepNext w:val="0"/>
+        <w:keepLines w:val="0"/>
+        <w:widowControl/>
+        <w:suppressLineNumbers w:val="0"/>
+        <w:jc w:val="left"/>
+      </w:pPr>
+      <w:r>
+        <w:rPr>
+          <w:rFonts w:ascii="Helvetica Neue" w:hAnsi="Helvetica Neue" w:eastAsia="Helvetica Neue" w:cs="Helvetica Neue"/>
+          <w:i w:val="0"/>
+          <w:iCs w:val="0"/>
+          <w:caps w:val="0"/>
+          <w:color w:val="202124"/>
+          <w:spacing w:val="0"/>
+          <w:kern w:val="0"/>
+          <w:sz w:val="24"/>
+          <w:szCs w:val="24"/>
+          <w:shd w:val="clear" w:fill="FFFFFF"/>
+          <w:lang w:val="en-US" w:eastAsia="zh-CN" w:bidi="ar"/>
+          <w14:ligatures w14:val="standardContextual"/>
+        </w:rPr>
+        <w:t>#702c63</w:t>
+      </w:r>
+    </w:p>
+    <w:p>
+      <w:pPr>
+        <w:keepNext w:val="0"/>
+        <w:keepLines w:val="0"/>
+        <w:widowControl/>
+        <w:suppressLineNumbers w:val="0"/>
+        <w:jc w:val="left"/>
+      </w:pPr>
+      <w:r>
+        <w:rPr>
+          <w:rFonts w:ascii="Helvetica Neue" w:hAnsi="Helvetica Neue" w:eastAsia="Helvetica Neue" w:cs="Helvetica Neue"/>
+          <w:i w:val="0"/>
+          <w:iCs w:val="0"/>
+          <w:caps w:val="0"/>
+          <w:color w:val="202124"/>
+          <w:spacing w:val="0"/>
+          <w:kern w:val="0"/>
+          <w:sz w:val="24"/>
+          <w:szCs w:val="24"/>
+          <w:shd w:val="clear" w:fill="FFFFFF"/>
+          <w:lang w:val="en-US" w:eastAsia="zh-CN" w:bidi="ar"/>
+          <w14:ligatures w14:val="standardContextual"/>
+        </w:rPr>
+        <w:t>#5f1350</w:t>
+      </w:r>
+    </w:p>
+    <w:p>
+      <w:pPr>
+        <w:keepNext w:val="0"/>
+        <w:keepLines w:val="0"/>
+        <w:widowControl/>
+        <w:suppressLineNumbers w:val="0"/>
+        <w:jc w:val="left"/>
+      </w:pPr>
+      <w:bookmarkStart w:id="0" w:name="_GoBack"/>
+      <w:r>
+        <w:rPr>
+          <w:rFonts w:ascii="Helvetica Neue" w:hAnsi="Helvetica Neue" w:eastAsia="Helvetica Neue" w:cs="Helvetica Neue"/>
+          <w:i w:val="0"/>
+          <w:iCs w:val="0"/>
+          <w:caps w:val="0"/>
+          <w:color w:val="202124"/>
+          <w:spacing w:val="0"/>
+          <w:kern w:val="0"/>
+          <w:sz w:val="24"/>
+          <w:szCs w:val="24"/>
+          <w:shd w:val="clear" w:fill="FFFFFF"/>
+          <w:lang w:val="en-US" w:eastAsia="zh-CN" w:bidi="ar"/>
+          <w14:ligatures w14:val="standardContextual"/>
+        </w:rPr>
+        <w:t>#531046</w:t>
+      </w:r>
+    </w:p>
+    <w:bookmarkEnd w:id="0"/>
+    <w:p/>
+    <w:p>
+      <w:r>
+        <w:fldChar w:fldCharType="begin"/>
+      </w:r>
+      <w:r>
+        <w:instrText xml:space="preserve"> HYPERLINK "https://colorhunt.co/palette/2a2f4f917fb3e5beecfde2f3" </w:instrText>
+      </w:r>
+      <w:r>
+        <w:fldChar w:fldCharType="separate"/>
+      </w:r>
+      <w:r>
+        <w:rPr>
+          <w:rStyle w:val="4"/>
+        </w:rPr>
+        <w:t>https://colorhunt.co/palette/2a2f4f917fb3e5beecfde2f3</w:t>
+      </w:r>
+      <w:r>
+        <w:rPr>
+          <w:rStyle w:val="4"/>
+        </w:rPr>
+        <w:fldChar w:fldCharType="end"/>
+      </w:r>
+    </w:p>
+    <w:p/>
+    <w:p>
+      <w:r>
+        <w:drawing>
+          <wp:inline distT="0" distB="0" distL="114300" distR="114300">
+            <wp:extent cx="5394960" cy="3743325"/>
+            <wp:effectExtent l="0" t="0" r="15240" b="15875"/>
+            <wp:docPr id="1" name="Picture 1"/>
+            <wp:cNvGraphicFramePr>
+              <a:graphicFrameLocks xmlns:a="http://schemas.openxmlformats.org/drawingml/2006/main" noChangeAspect="1"/>
+            </wp:cNvGraphicFramePr>
+            <a:graphic xmlns:a="http://schemas.openxmlformats.org/drawingml/2006/main">
+              <a:graphicData uri="http://schemas.openxmlformats.org/drawingml/2006/picture">
+                <pic:pic xmlns:pic="http://schemas.openxmlformats.org/drawingml/2006/picture">
+                  <pic:nvPicPr>
+                    <pic:cNvPr id="1" name="Picture 1"/>
+                    <pic:cNvPicPr>
+                      <a:picLocks noChangeAspect="1"/>
+                    </pic:cNvPicPr>
+                  </pic:nvPicPr>
+                  <pic:blipFill>
+                    <a:blip r:embed="rId4"/>
+                    <a:stretch>
+                      <a:fillRect/>
+                    </a:stretch>
+                  </pic:blipFill>
+                  <pic:spPr>
+                    <a:xfrm>
+                      <a:off x="0" y="0"/>
+                      <a:ext cx="5394960" cy="3743325"/>
+                    </a:xfrm>
+                    <a:prstGeom prst="rect">
+                      <a:avLst/>
+                    </a:prstGeom>
+                    <a:noFill/>
+                    <a:ln>
+                      <a:noFill/>
+                    </a:ln>
+                  </pic:spPr>
+                </pic:pic>
+              </a:graphicData>
+            </a:graphic>
+          </wp:inline>
+        </w:drawing>
+      </w:r>
+    </w:p>
     <w:sectPr>
       <w:pgSz w:w="11906" w:h="16838"/>
       <w:pgMar w:top="1417" w:right="1701" w:bottom="1417" w:left="1701" w:header="708" w:footer="708" w:gutter="0"/>
@@ -140,7 +290,7 @@
   <w:docDefaults>
     <w:rPrDefault>
       <w:rPr>
-        <w:rFonts w:asciiTheme="minorHAnsi" w:hAnsiTheme="minorHAnsi" w:eastAsiaTheme="minorHAnsi" w:cstheme="minorBidi"/>
+        <w:rFonts w:ascii="Times New Roman" w:hAnsi="Times New Roman" w:eastAsia="SimSun" w:cs="Times New Roman"/>
       </w:rPr>
     </w:rPrDefault>
     <w:pPrDefault/>
